--- a/DBT Assignmnts/Assignment008 (Aggregate Functions).docx
+++ b/DBT Assignmnts/Assignment008 (Aggregate Functions).docx
@@ -1441,6 +1441,35 @@
                 <w:szCs w:val="20"/>
               </w:rPr>
             </w:pPr>
+            <w:r>
+              <w:rPr>
+                <w:rFonts w:ascii="Palatino Linotype" w:hAnsi="Palatino Linotype" w:cstheme="minorHAnsi"/>
+                <w:color w:val="5B9BD5" w:themeColor="accent1"/>
+                <w:sz w:val="20"/>
+                <w:szCs w:val="20"/>
+              </w:rPr>
+              <w:t xml:space="preserve">select count(*) from </w:t>
+            </w:r>
+            <w:proofErr w:type="spellStart"/>
+            <w:r>
+              <w:rPr>
+                <w:rFonts w:ascii="Palatino Linotype" w:hAnsi="Palatino Linotype" w:cstheme="minorHAnsi"/>
+                <w:color w:val="5B9BD5" w:themeColor="accent1"/>
+                <w:sz w:val="20"/>
+                <w:szCs w:val="20"/>
+              </w:rPr>
+              <w:t>student_qualifications</w:t>
+            </w:r>
+            <w:proofErr w:type="spellEnd"/>
+            <w:r>
+              <w:rPr>
+                <w:rFonts w:ascii="Palatino Linotype" w:hAnsi="Palatino Linotype" w:cstheme="minorHAnsi"/>
+                <w:color w:val="5B9BD5" w:themeColor="accent1"/>
+                <w:sz w:val="20"/>
+                <w:szCs w:val="20"/>
+              </w:rPr>
+              <w:t xml:space="preserve"> where name='be';</w:t>
+            </w:r>
           </w:p>
         </w:tc>
       </w:tr>
@@ -1540,6 +1569,35 @@
                 <w:szCs w:val="20"/>
               </w:rPr>
             </w:pPr>
+            <w:r>
+              <w:rPr>
+                <w:rFonts w:ascii="Palatino Linotype" w:hAnsi="Palatino Linotype" w:cstheme="minorHAnsi"/>
+                <w:color w:val="5B9BD5" w:themeColor="accent1"/>
+                <w:sz w:val="20"/>
+                <w:szCs w:val="20"/>
+              </w:rPr>
+              <w:t xml:space="preserve">select count(*) from </w:t>
+            </w:r>
+            <w:proofErr w:type="spellStart"/>
+            <w:r>
+              <w:rPr>
+                <w:rFonts w:ascii="Palatino Linotype" w:hAnsi="Palatino Linotype" w:cstheme="minorHAnsi"/>
+                <w:color w:val="5B9BD5" w:themeColor="accent1"/>
+                <w:sz w:val="20"/>
+                <w:szCs w:val="20"/>
+              </w:rPr>
+              <w:t>student_qualifications</w:t>
+            </w:r>
+            <w:proofErr w:type="spellEnd"/>
+            <w:r>
+              <w:rPr>
+                <w:rFonts w:ascii="Palatino Linotype" w:hAnsi="Palatino Linotype" w:cstheme="minorHAnsi"/>
+                <w:color w:val="5B9BD5" w:themeColor="accent1"/>
+                <w:sz w:val="20"/>
+                <w:szCs w:val="20"/>
+              </w:rPr>
+              <w:t xml:space="preserve"> where name!='be';</w:t>
+            </w:r>
           </w:p>
         </w:tc>
       </w:tr>
@@ -1987,10 +2045,28 @@
                 <w:sz w:val="20"/>
                 <w:szCs w:val="20"/>
               </w:rPr>
-              <w:t xml:space="preserve"> where starton='2016-02-01';</w:t>
-            </w:r>
-            <w:bookmarkStart w:id="0" w:name="_GoBack"/>
-            <w:bookmarkEnd w:id="0"/>
+              <w:t xml:space="preserve"> where </w:t>
+            </w:r>
+            <w:proofErr w:type="spellStart"/>
+            <w:r>
+              <w:rPr>
+                <w:rFonts w:ascii="Palatino Linotype" w:hAnsi="Palatino Linotype" w:cstheme="minorHAnsi"/>
+                <w:color w:val="5B9BD5" w:themeColor="accent1"/>
+                <w:sz w:val="20"/>
+                <w:szCs w:val="20"/>
+              </w:rPr>
+              <w:t>starton</w:t>
+            </w:r>
+            <w:proofErr w:type="spellEnd"/>
+            <w:r>
+              <w:rPr>
+                <w:rFonts w:ascii="Palatino Linotype" w:hAnsi="Palatino Linotype" w:cstheme="minorHAnsi"/>
+                <w:color w:val="5B9BD5" w:themeColor="accent1"/>
+                <w:sz w:val="20"/>
+                <w:szCs w:val="20"/>
+              </w:rPr>
+              <w:t>='2016-02-01';</w:t>
+            </w:r>
           </w:p>
         </w:tc>
       </w:tr>
@@ -2088,6 +2164,55 @@
                 <w:szCs w:val="20"/>
               </w:rPr>
             </w:pPr>
+            <w:r>
+              <w:rPr>
+                <w:rFonts w:ascii="Palatino Linotype" w:hAnsi="Palatino Linotype" w:cstheme="minorHAnsi"/>
+                <w:color w:val="5B9BD5" w:themeColor="accent1"/>
+                <w:sz w:val="20"/>
+                <w:szCs w:val="20"/>
+              </w:rPr>
+              <w:t xml:space="preserve">select count(*) from </w:t>
+            </w:r>
+            <w:proofErr w:type="spellStart"/>
+            <w:r>
+              <w:rPr>
+                <w:rFonts w:ascii="Palatino Linotype" w:hAnsi="Palatino Linotype" w:cstheme="minorHAnsi"/>
+                <w:color w:val="5B9BD5" w:themeColor="accent1"/>
+                <w:sz w:val="20"/>
+                <w:szCs w:val="20"/>
+              </w:rPr>
+              <w:t>student_qualifications</w:t>
+            </w:r>
+            <w:proofErr w:type="spellEnd"/>
+            <w:r>
+              <w:rPr>
+                <w:rFonts w:ascii="Palatino Linotype" w:hAnsi="Palatino Linotype" w:cstheme="minorHAnsi"/>
+                <w:color w:val="5B9BD5" w:themeColor="accent1"/>
+                <w:sz w:val="20"/>
+                <w:szCs w:val="20"/>
+              </w:rPr>
+              <w:t xml:space="preserve"> where name='</w:t>
+            </w:r>
+            <w:proofErr w:type="spellStart"/>
+            <w:r>
+              <w:rPr>
+                <w:rFonts w:ascii="Palatino Linotype" w:hAnsi="Palatino Linotype" w:cstheme="minorHAnsi"/>
+                <w:color w:val="5B9BD5" w:themeColor="accent1"/>
+                <w:sz w:val="20"/>
+                <w:szCs w:val="20"/>
+              </w:rPr>
+              <w:t>BE'and</w:t>
+            </w:r>
+            <w:proofErr w:type="spellEnd"/>
+            <w:r>
+              <w:rPr>
+                <w:rFonts w:ascii="Palatino Linotype" w:hAnsi="Palatino Linotype" w:cstheme="minorHAnsi"/>
+                <w:color w:val="5B9BD5" w:themeColor="accent1"/>
+                <w:sz w:val="20"/>
+                <w:szCs w:val="20"/>
+              </w:rPr>
+              <w:t xml:space="preserve"> marks&gt;60;</w:t>
+            </w:r>
           </w:p>
         </w:tc>
       </w:tr>
@@ -2185,6 +2310,75 @@
                 <w:szCs w:val="20"/>
               </w:rPr>
             </w:pPr>
+            <w:r>
+              <w:rPr>
+                <w:rFonts w:ascii="Palatino Linotype" w:hAnsi="Palatino Linotype" w:cstheme="minorHAnsi"/>
+                <w:color w:val="5B9BD5" w:themeColor="accent1"/>
+                <w:sz w:val="20"/>
+                <w:szCs w:val="20"/>
+              </w:rPr>
+              <w:t xml:space="preserve">select count(*) from </w:t>
+            </w:r>
+            <w:proofErr w:type="spellStart"/>
+            <w:r>
+              <w:rPr>
+                <w:rFonts w:ascii="Palatino Linotype" w:hAnsi="Palatino Linotype" w:cstheme="minorHAnsi"/>
+                <w:color w:val="5B9BD5" w:themeColor="accent1"/>
+                <w:sz w:val="20"/>
+                <w:szCs w:val="20"/>
+              </w:rPr>
+              <w:t>student_qualifications</w:t>
+            </w:r>
+            <w:proofErr w:type="spellEnd"/>
+            <w:r>
+              <w:rPr>
+                <w:rFonts w:ascii="Palatino Linotype" w:hAnsi="Palatino Linotype" w:cstheme="minorHAnsi"/>
+                <w:color w:val="5B9BD5" w:themeColor="accent1"/>
+                <w:sz w:val="20"/>
+                <w:szCs w:val="20"/>
+              </w:rPr>
+              <w:t xml:space="preserve"> where name='</w:t>
+            </w:r>
+            <w:proofErr w:type="spellStart"/>
+            <w:r>
+              <w:rPr>
+                <w:rFonts w:ascii="Palatino Linotype" w:hAnsi="Palatino Linotype" w:cstheme="minorHAnsi"/>
+                <w:color w:val="5B9BD5" w:themeColor="accent1"/>
+                <w:sz w:val="20"/>
+                <w:szCs w:val="20"/>
+              </w:rPr>
+              <w:t>BE'and</w:t>
+            </w:r>
+            <w:proofErr w:type="spellEnd"/>
+            <w:r>
+              <w:rPr>
+                <w:rFonts w:ascii="Palatino Linotype" w:hAnsi="Palatino Linotype" w:cstheme="minorHAnsi"/>
+                <w:color w:val="5B9BD5" w:themeColor="accent1"/>
+                <w:sz w:val="20"/>
+                <w:szCs w:val="20"/>
+              </w:rPr>
+              <w:t xml:space="preserve"> marks&gt;60 and university='</w:t>
+            </w:r>
+            <w:proofErr w:type="spellStart"/>
+            <w:r>
+              <w:rPr>
+                <w:rFonts w:ascii="Palatino Linotype" w:hAnsi="Palatino Linotype" w:cstheme="minorHAnsi"/>
+                <w:color w:val="5B9BD5" w:themeColor="accent1"/>
+                <w:sz w:val="20"/>
+                <w:szCs w:val="20"/>
+              </w:rPr>
+              <w:t>harvard</w:t>
+            </w:r>
+            <w:proofErr w:type="spellEnd"/>
+            <w:r>
+              <w:rPr>
+                <w:rFonts w:ascii="Palatino Linotype" w:hAnsi="Palatino Linotype" w:cstheme="minorHAnsi"/>
+                <w:color w:val="5B9BD5" w:themeColor="accent1"/>
+                <w:sz w:val="20"/>
+                <w:szCs w:val="20"/>
+              </w:rPr>
+              <w:t xml:space="preserve"> university';</w:t>
+            </w:r>
           </w:p>
         </w:tc>
       </w:tr>
@@ -2273,6 +2467,15 @@
                 <w:szCs w:val="20"/>
               </w:rPr>
             </w:pPr>
+            <w:r>
+              <w:rPr>
+                <w:rFonts w:ascii="Palatino Linotype" w:hAnsi="Palatino Linotype" w:cstheme="minorHAnsi"/>
+                <w:color w:val="5B9BD5" w:themeColor="accent1"/>
+                <w:sz w:val="20"/>
+                <w:szCs w:val="20"/>
+              </w:rPr>
+              <w:t>Select count(*)  from course;</w:t>
+            </w:r>
           </w:p>
         </w:tc>
       </w:tr>
@@ -2352,6 +2555,35 @@
                 <w:szCs w:val="20"/>
               </w:rPr>
             </w:pPr>
+            <w:r>
+              <w:rPr>
+                <w:rFonts w:ascii="Palatino Linotype" w:hAnsi="Palatino Linotype" w:cstheme="minorHAnsi"/>
+                <w:color w:val="5B9BD5" w:themeColor="accent1"/>
+                <w:sz w:val="20"/>
+                <w:szCs w:val="20"/>
+              </w:rPr>
+              <w:t xml:space="preserve">select count(distinct university) from </w:t>
+            </w:r>
+            <w:proofErr w:type="spellStart"/>
+            <w:r>
+              <w:rPr>
+                <w:rFonts w:ascii="Palatino Linotype" w:hAnsi="Palatino Linotype" w:cstheme="minorHAnsi"/>
+                <w:color w:val="5B9BD5" w:themeColor="accent1"/>
+                <w:sz w:val="20"/>
+                <w:szCs w:val="20"/>
+              </w:rPr>
+              <w:t>student_qualifications</w:t>
+            </w:r>
+            <w:proofErr w:type="spellEnd"/>
+            <w:r>
+              <w:rPr>
+                <w:rFonts w:ascii="Palatino Linotype" w:hAnsi="Palatino Linotype" w:cstheme="minorHAnsi"/>
+                <w:color w:val="5B9BD5" w:themeColor="accent1"/>
+                <w:sz w:val="20"/>
+                <w:szCs w:val="20"/>
+              </w:rPr>
+              <w:t>;</w:t>
+            </w:r>
           </w:p>
         </w:tc>
       </w:tr>
@@ -2431,6 +2663,37 @@
                 <w:szCs w:val="20"/>
               </w:rPr>
             </w:pPr>
+            <w:r>
+              <w:rPr>
+                <w:rFonts w:ascii="Palatino Linotype" w:hAnsi="Palatino Linotype" w:cstheme="minorHAnsi"/>
+                <w:color w:val="5B9BD5" w:themeColor="accent1"/>
+                <w:sz w:val="20"/>
+                <w:szCs w:val="20"/>
+              </w:rPr>
+              <w:t xml:space="preserve">select max(marks) from </w:t>
+            </w:r>
+            <w:proofErr w:type="spellStart"/>
+            <w:r>
+              <w:rPr>
+                <w:rFonts w:ascii="Palatino Linotype" w:hAnsi="Palatino Linotype" w:cstheme="minorHAnsi"/>
+                <w:color w:val="5B9BD5" w:themeColor="accent1"/>
+                <w:sz w:val="20"/>
+                <w:szCs w:val="20"/>
+              </w:rPr>
+              <w:t>student_qualifications</w:t>
+            </w:r>
+            <w:proofErr w:type="spellEnd"/>
+            <w:r>
+              <w:rPr>
+                <w:rFonts w:ascii="Palatino Linotype" w:hAnsi="Palatino Linotype" w:cstheme="minorHAnsi"/>
+                <w:color w:val="5B9BD5" w:themeColor="accent1"/>
+                <w:sz w:val="20"/>
+                <w:szCs w:val="20"/>
+              </w:rPr>
+              <w:t xml:space="preserve"> where name='BE';</w:t>
+            </w:r>
+            <w:bookmarkStart w:id="0" w:name="_GoBack"/>
+            <w:bookmarkEnd w:id="0"/>
           </w:p>
         </w:tc>
       </w:tr>
@@ -5352,7 +5615,7 @@
   <a:extraClrSchemeLst/>
   <a:extLst>
     <a:ext uri="{05A4C25C-085E-4340-85A3-A5531E510DB2}">
-      <thm15:themeFamily xmlns="" xmlns:thm15="http://schemas.microsoft.com/office/thememl/2012/main" name="Office Theme" id="{62F939B6-93AF-4DB8-9C6B-D6C7DFDC589F}" vid="{4A3C46E8-61CC-4603-A589-7422A47A8E4A}"/>
+      <thm15:themeFamily xmlns:thm15="http://schemas.microsoft.com/office/thememl/2012/main" xmlns="" name="Office Theme" id="{62F939B6-93AF-4DB8-9C6B-D6C7DFDC589F}" vid="{4A3C46E8-61CC-4603-A589-7422A47A8E4A}"/>
     </a:ext>
   </a:extLst>
 </a:theme>
@@ -5363,7 +5626,7 @@
 </file>
 
 <file path=customXml/itemProps1.xml><?xml version="1.0" encoding="utf-8"?>
-<ds:datastoreItem xmlns:ds="http://schemas.openxmlformats.org/officeDocument/2006/customXml" ds:itemID="{2260A2A1-2356-41CB-9B34-A62A2FFD4BB5}">
+<ds:datastoreItem xmlns:ds="http://schemas.openxmlformats.org/officeDocument/2006/customXml" ds:itemID="{79CB5142-EA71-45CA-AEAB-0830F8191081}">
   <ds:schemaRefs>
     <ds:schemaRef ds:uri="http://schemas.openxmlformats.org/officeDocument/2006/bibliography"/>
   </ds:schemaRefs>
